--- a/Summary of Percentile.docx
+++ b/Summary of Percentile.docx
@@ -61,14 +61,15 @@
       <w:r>
         <w:rPr>
           <w:b/>
+          <w:noProof/>
           <w:sz w:val="40"/>
           <w:szCs w:val="40"/>
           <w:u w:val="single"/>
         </w:rPr>
         <w:drawing>
-          <wp:inline distT="0" distB="0" distL="0" distR="0" wp14:anchorId="67758AAD" wp14:editId="6B0F2859">
-            <wp:extent cx="6048375" cy="3271155"/>
-            <wp:effectExtent l="0" t="0" r="0" b="5715"/>
+          <wp:inline distT="0" distB="0" distL="0" distR="0" wp14:anchorId="67758AAD" wp14:editId="7ED6B2D5">
+            <wp:extent cx="6047875" cy="3962400"/>
+            <wp:effectExtent l="0" t="0" r="0" b="0"/>
             <wp:docPr id="2" name="Picture 2"/>
             <wp:cNvGraphicFramePr>
               <a:graphicFrameLocks xmlns:a="http://schemas.openxmlformats.org/drawingml/2006/main" noChangeAspect="1"/>
@@ -89,7 +90,7 @@
                   <pic:spPr>
                     <a:xfrm>
                       <a:off x="0" y="0"/>
-                      <a:ext cx="6059614" cy="3277234"/>
+                      <a:ext cx="6063529" cy="3972656"/>
                     </a:xfrm>
                     <a:prstGeom prst="rect">
                       <a:avLst/>
@@ -101,6 +102,8 @@
           </wp:inline>
         </w:drawing>
       </w:r>
+      <w:bookmarkStart w:id="0" w:name="_GoBack"/>
+      <w:bookmarkEnd w:id="0"/>
     </w:p>
     <w:p>
       <w:pPr>
@@ -118,207 +121,313 @@
           <w:szCs w:val="32"/>
           <w:u w:val="single"/>
         </w:rPr>
-        <w:t>Description:</w:t>
-      </w:r>
+        <w:t>Description</w:t>
+      </w:r>
+      <w:r>
+        <w:rPr>
+          <w:b/>
+          <w:sz w:val="32"/>
+          <w:szCs w:val="32"/>
+          <w:u w:val="single"/>
+        </w:rPr>
+        <w:t xml:space="preserve"> for </w:t>
+      </w:r>
+      <w:r>
+        <w:rPr>
+          <w:b/>
+          <w:sz w:val="32"/>
+          <w:szCs w:val="32"/>
+          <w:u w:val="single"/>
+        </w:rPr>
+        <w:t>Quartiles (Q1, Q2, Q3, Q4):</w:t>
+      </w:r>
+    </w:p>
+    <w:p>
+      <w:pPr>
+        <w:rPr>
+          <w:sz w:val="28"/>
+          <w:szCs w:val="28"/>
+        </w:rPr>
+      </w:pPr>
+      <w:r>
+        <w:rPr>
+          <w:sz w:val="28"/>
+          <w:szCs w:val="28"/>
+        </w:rPr>
+        <w:t xml:space="preserve">This table presents a </w:t>
+      </w:r>
+      <w:r>
+        <w:rPr>
+          <w:rStyle w:val="Strong"/>
+          <w:sz w:val="28"/>
+          <w:szCs w:val="28"/>
+        </w:rPr>
+        <w:t>statistical summary</w:t>
+      </w:r>
+      <w:r>
+        <w:rPr>
+          <w:sz w:val="28"/>
+          <w:szCs w:val="28"/>
+        </w:rPr>
+        <w:t xml:space="preserve"> of various academic and employment-related metrics, including </w:t>
+      </w:r>
+      <w:r>
+        <w:rPr>
+          <w:rStyle w:val="Strong"/>
+          <w:sz w:val="28"/>
+          <w:szCs w:val="28"/>
+        </w:rPr>
+        <w:t>SSC percentage, HSC percentage, Degree percentage, Employability test scores, MBA percentage, and Salary</w:t>
+      </w:r>
+      <w:r>
+        <w:rPr>
+          <w:sz w:val="28"/>
+          <w:szCs w:val="28"/>
+        </w:rPr>
+        <w:t>.</w:t>
+      </w:r>
+    </w:p>
+    <w:p>
+      <w:pPr>
+        <w:rPr>
+          <w:sz w:val="28"/>
+          <w:szCs w:val="28"/>
+        </w:rPr>
+      </w:pPr>
     </w:p>
     <w:p>
       <w:pPr>
         <w:pStyle w:val="ListParagraph"/>
         <w:numPr>
           <w:ilvl w:val="0"/>
-          <w:numId w:val="2"/>
+          <w:numId w:val="3"/>
         </w:numPr>
-        <w:rPr>
-          <w:b/>
-          <w:sz w:val="28"/>
-          <w:szCs w:val="28"/>
-          <w:u w:val="single"/>
-        </w:rPr>
-      </w:pPr>
-      <w:r>
-        <w:rPr>
-          <w:rStyle w:val="Strong"/>
-          <w:sz w:val="28"/>
-          <w:szCs w:val="28"/>
-        </w:rPr>
-        <w:t>Q1 (25%)</w:t>
-      </w:r>
-      <w:r>
-        <w:rPr>
-          <w:sz w:val="28"/>
-          <w:szCs w:val="28"/>
-        </w:rPr>
-        <w:t>: The first quartile, where 25% of data points lie below this value</w:t>
-      </w:r>
+        <w:spacing w:after="0" w:line="240" w:lineRule="auto"/>
+        <w:rPr>
+          <w:rFonts w:ascii="Times New Roman" w:eastAsia="Times New Roman" w:hAnsi="Times New Roman" w:cs="Times New Roman"/>
+          <w:sz w:val="24"/>
+          <w:szCs w:val="24"/>
+        </w:rPr>
+      </w:pPr>
+      <w:r>
+        <w:rPr>
+          <w:rFonts w:ascii="Times New Roman" w:eastAsia="Times New Roman" w:hAnsi="Times New Roman" w:cs="Times New Roman"/>
+          <w:b/>
+          <w:bCs/>
+          <w:sz w:val="24"/>
+          <w:szCs w:val="24"/>
+        </w:rPr>
+        <w:t>Q1 (25%):</w:t>
+      </w:r>
+      <w:r>
+        <w:rPr>
+          <w:rFonts w:ascii="Times New Roman" w:eastAsia="Times New Roman" w:hAnsi="Times New Roman" w:cs="Times New Roman"/>
+          <w:sz w:val="24"/>
+          <w:szCs w:val="24"/>
+        </w:rPr>
+        <w:t xml:space="preserve"> 25% of the values fall below this level. </w:t>
+      </w:r>
+      <w:r>
+        <w:rPr>
+          <w:rFonts w:ascii="Times New Roman" w:eastAsia="Times New Roman" w:hAnsi="Times New Roman" w:cs="Times New Roman"/>
+          <w:b/>
+          <w:bCs/>
+          <w:sz w:val="24"/>
+          <w:szCs w:val="24"/>
+        </w:rPr>
+        <w:t>For salary, Q1 is 240,000</w:t>
+      </w:r>
+      <w:r>
+        <w:rPr>
+          <w:rFonts w:ascii="Times New Roman" w:eastAsia="Times New Roman" w:hAnsi="Times New Roman" w:cs="Times New Roman"/>
+          <w:sz w:val="24"/>
+          <w:szCs w:val="24"/>
+        </w:rPr>
+        <w:t>.</w:t>
+      </w:r>
+    </w:p>
+    <w:p>
+      <w:pPr>
+        <w:pStyle w:val="ListParagraph"/>
+        <w:spacing w:after="0" w:line="240" w:lineRule="auto"/>
+        <w:rPr>
+          <w:rFonts w:ascii="Times New Roman" w:eastAsia="Times New Roman" w:hAnsi="Times New Roman" w:cs="Times New Roman"/>
+          <w:sz w:val="24"/>
+          <w:szCs w:val="24"/>
+        </w:rPr>
+      </w:pPr>
     </w:p>
     <w:p>
       <w:pPr>
         <w:pStyle w:val="ListParagraph"/>
         <w:numPr>
           <w:ilvl w:val="0"/>
-          <w:numId w:val="2"/>
+          <w:numId w:val="3"/>
         </w:numPr>
-        <w:rPr>
-          <w:b/>
-          <w:sz w:val="28"/>
-          <w:szCs w:val="28"/>
-          <w:u w:val="single"/>
-        </w:rPr>
-      </w:pPr>
-      <w:r>
-        <w:rPr>
-          <w:rStyle w:val="Strong"/>
-          <w:sz w:val="28"/>
-          <w:szCs w:val="28"/>
-        </w:rPr>
-        <w:t xml:space="preserve">Q2 </w:t>
-      </w:r>
-      <w:r>
-        <w:rPr>
-          <w:rStyle w:val="Strong"/>
-          <w:sz w:val="28"/>
-          <w:szCs w:val="28"/>
-        </w:rPr>
-        <w:t>(</w:t>
-      </w:r>
-      <w:r>
-        <w:rPr>
-          <w:rStyle w:val="Strong"/>
-          <w:sz w:val="28"/>
-          <w:szCs w:val="28"/>
-        </w:rPr>
-        <w:t xml:space="preserve"> 50%):</w:t>
-      </w:r>
-      <w:r>
-        <w:rPr>
-          <w:sz w:val="28"/>
-          <w:szCs w:val="28"/>
-        </w:rPr>
-        <w:t xml:space="preserve"> The middle </w:t>
-      </w:r>
-      <w:r>
-        <w:rPr>
-          <w:sz w:val="28"/>
-          <w:szCs w:val="28"/>
-        </w:rPr>
-        <w:t>quar</w:t>
-      </w:r>
-      <w:bookmarkStart w:id="0" w:name="_GoBack"/>
-      <w:bookmarkEnd w:id="0"/>
-      <w:r>
-        <w:rPr>
-          <w:sz w:val="28"/>
-          <w:szCs w:val="28"/>
-        </w:rPr>
-        <w:t>tile</w:t>
-      </w:r>
-      <w:r>
-        <w:rPr>
-          <w:sz w:val="28"/>
-          <w:szCs w:val="28"/>
-        </w:rPr>
-        <w:t xml:space="preserve">, </w:t>
-      </w:r>
-      <w:r>
-        <w:rPr>
-          <w:sz w:val="28"/>
-          <w:szCs w:val="28"/>
-        </w:rPr>
-        <w:t xml:space="preserve">where 50% </w:t>
-      </w:r>
-      <w:r>
-        <w:rPr>
-          <w:sz w:val="28"/>
-          <w:szCs w:val="28"/>
-        </w:rPr>
-        <w:t>of data points lie below this value</w:t>
-      </w:r>
-      <w:r>
-        <w:rPr>
-          <w:sz w:val="28"/>
-          <w:szCs w:val="28"/>
-        </w:rPr>
-        <w:t>.</w:t>
-      </w:r>
+        <w:spacing w:after="0" w:line="240" w:lineRule="auto"/>
+        <w:rPr>
+          <w:rFonts w:ascii="Times New Roman" w:eastAsia="Times New Roman" w:hAnsi="Times New Roman" w:cs="Times New Roman"/>
+          <w:sz w:val="24"/>
+          <w:szCs w:val="24"/>
+        </w:rPr>
+      </w:pPr>
+      <w:r>
+        <w:rPr>
+          <w:rFonts w:ascii="Times New Roman" w:eastAsia="Times New Roman" w:hAnsi="Times New Roman" w:cs="Times New Roman"/>
+          <w:b/>
+          <w:bCs/>
+          <w:sz w:val="24"/>
+          <w:szCs w:val="24"/>
+        </w:rPr>
+        <w:t>Q2 (50% / Median):</w:t>
+      </w:r>
+      <w:r>
+        <w:rPr>
+          <w:rFonts w:ascii="Times New Roman" w:eastAsia="Times New Roman" w:hAnsi="Times New Roman" w:cs="Times New Roman"/>
+          <w:sz w:val="24"/>
+          <w:szCs w:val="24"/>
+        </w:rPr>
+        <w:t xml:space="preserve"> The middle value (</w:t>
+      </w:r>
+      <w:r>
+        <w:rPr>
+          <w:rFonts w:ascii="Times New Roman" w:eastAsia="Times New Roman" w:hAnsi="Times New Roman" w:cs="Times New Roman"/>
+          <w:b/>
+          <w:bCs/>
+          <w:sz w:val="24"/>
+          <w:szCs w:val="24"/>
+        </w:rPr>
+        <w:t>265,000 for salary</w:t>
+      </w:r>
+      <w:r>
+        <w:rPr>
+          <w:rFonts w:ascii="Times New Roman" w:eastAsia="Times New Roman" w:hAnsi="Times New Roman" w:cs="Times New Roman"/>
+          <w:sz w:val="24"/>
+          <w:szCs w:val="24"/>
+        </w:rPr>
+        <w:t>).</w:t>
+      </w:r>
+    </w:p>
+    <w:p>
+      <w:pPr>
+        <w:spacing w:after="0" w:line="240" w:lineRule="auto"/>
+        <w:rPr>
+          <w:rFonts w:ascii="Times New Roman" w:eastAsia="Times New Roman" w:hAnsi="Times New Roman" w:cs="Times New Roman"/>
+          <w:sz w:val="24"/>
+          <w:szCs w:val="24"/>
+        </w:rPr>
+      </w:pPr>
     </w:p>
     <w:p>
       <w:pPr>
         <w:pStyle w:val="ListParagraph"/>
         <w:numPr>
           <w:ilvl w:val="0"/>
-          <w:numId w:val="2"/>
+          <w:numId w:val="3"/>
         </w:numPr>
-        <w:rPr>
-          <w:b/>
-          <w:sz w:val="28"/>
-          <w:szCs w:val="28"/>
-          <w:u w:val="single"/>
-        </w:rPr>
-      </w:pPr>
-      <w:r>
-        <w:rPr>
-          <w:rStyle w:val="Strong"/>
-          <w:sz w:val="28"/>
-          <w:szCs w:val="28"/>
-        </w:rPr>
-        <w:t>Q3 (75%)</w:t>
-      </w:r>
-      <w:r>
-        <w:rPr>
-          <w:sz w:val="28"/>
-          <w:szCs w:val="28"/>
-        </w:rPr>
-        <w:t>: The third quartile, where 75% of data points lie below this value</w:t>
-      </w:r>
-      <w:r>
-        <w:rPr>
-          <w:sz w:val="28"/>
-          <w:szCs w:val="28"/>
+        <w:spacing w:after="0" w:line="240" w:lineRule="auto"/>
+        <w:rPr>
+          <w:rFonts w:ascii="Times New Roman" w:eastAsia="Times New Roman" w:hAnsi="Times New Roman" w:cs="Times New Roman"/>
+          <w:sz w:val="24"/>
+          <w:szCs w:val="24"/>
+        </w:rPr>
+      </w:pPr>
+      <w:r>
+        <w:rPr>
+          <w:rFonts w:ascii="Times New Roman" w:eastAsia="Times New Roman" w:hAnsi="Times New Roman" w:cs="Times New Roman"/>
+          <w:b/>
+          <w:bCs/>
+          <w:sz w:val="24"/>
+          <w:szCs w:val="24"/>
+        </w:rPr>
+        <w:t>Q3 (75%):</w:t>
+      </w:r>
+      <w:r>
+        <w:rPr>
+          <w:rFonts w:ascii="Times New Roman" w:eastAsia="Times New Roman" w:hAnsi="Times New Roman" w:cs="Times New Roman"/>
+          <w:sz w:val="24"/>
+          <w:szCs w:val="24"/>
+        </w:rPr>
+        <w:t xml:space="preserve"> 75% of values fall below this level. </w:t>
+      </w:r>
+      <w:r>
+        <w:rPr>
+          <w:rFonts w:ascii="Times New Roman" w:eastAsia="Times New Roman" w:hAnsi="Times New Roman" w:cs="Times New Roman"/>
+          <w:b/>
+          <w:bCs/>
+          <w:sz w:val="24"/>
+          <w:szCs w:val="24"/>
+        </w:rPr>
+        <w:t>For salary, Q3 is 300,000</w:t>
+      </w:r>
+      <w:r>
+        <w:rPr>
+          <w:rFonts w:ascii="Times New Roman" w:eastAsia="Times New Roman" w:hAnsi="Times New Roman" w:cs="Times New Roman"/>
+          <w:sz w:val="24"/>
+          <w:szCs w:val="24"/>
         </w:rPr>
         <w:t>.</w:t>
       </w:r>
+    </w:p>
+    <w:p>
+      <w:pPr>
+        <w:spacing w:after="0" w:line="240" w:lineRule="auto"/>
+        <w:rPr>
+          <w:rFonts w:ascii="Times New Roman" w:eastAsia="Times New Roman" w:hAnsi="Times New Roman" w:cs="Times New Roman"/>
+          <w:sz w:val="24"/>
+          <w:szCs w:val="24"/>
+        </w:rPr>
+      </w:pPr>
     </w:p>
     <w:p>
       <w:pPr>
         <w:pStyle w:val="ListParagraph"/>
         <w:numPr>
           <w:ilvl w:val="0"/>
-          <w:numId w:val="2"/>
+          <w:numId w:val="3"/>
         </w:numPr>
-        <w:rPr>
-          <w:b/>
-          <w:sz w:val="28"/>
-          <w:szCs w:val="28"/>
-          <w:u w:val="single"/>
-        </w:rPr>
-      </w:pPr>
-      <w:r>
-        <w:rPr>
-          <w:rStyle w:val="Strong"/>
-          <w:sz w:val="28"/>
-          <w:szCs w:val="28"/>
-        </w:rPr>
-        <w:t>Q4 (100%)</w:t>
-      </w:r>
-      <w:r>
-        <w:rPr>
-          <w:sz w:val="28"/>
-          <w:szCs w:val="28"/>
-        </w:rPr>
-        <w:t xml:space="preserve">: The maximum observed value in the dataset. Example: </w:t>
-      </w:r>
-      <w:r>
-        <w:rPr>
-          <w:rStyle w:val="Strong"/>
-          <w:sz w:val="28"/>
-          <w:szCs w:val="28"/>
-        </w:rPr>
-        <w:t>Highest salary = 940,000</w:t>
-      </w:r>
-      <w:r>
-        <w:rPr>
-          <w:sz w:val="28"/>
-          <w:szCs w:val="28"/>
+        <w:spacing w:after="0" w:line="240" w:lineRule="auto"/>
+        <w:rPr>
+          <w:rFonts w:ascii="Times New Roman" w:eastAsia="Times New Roman" w:hAnsi="Times New Roman" w:cs="Times New Roman"/>
+          <w:sz w:val="24"/>
+          <w:szCs w:val="24"/>
+        </w:rPr>
+      </w:pPr>
+      <w:r>
+        <w:rPr>
+          <w:rFonts w:ascii="Times New Roman" w:eastAsia="Times New Roman" w:hAnsi="Times New Roman" w:cs="Times New Roman"/>
+          <w:b/>
+          <w:bCs/>
+          <w:sz w:val="24"/>
+          <w:szCs w:val="24"/>
+        </w:rPr>
+        <w:t>Q4 (100% / Max):</w:t>
+      </w:r>
+      <w:r>
+        <w:rPr>
+          <w:rFonts w:ascii="Times New Roman" w:eastAsia="Times New Roman" w:hAnsi="Times New Roman" w:cs="Times New Roman"/>
+          <w:sz w:val="24"/>
+          <w:szCs w:val="24"/>
+        </w:rPr>
+        <w:t xml:space="preserve"> The highest recorded value. </w:t>
+      </w:r>
+      <w:r>
+        <w:rPr>
+          <w:rFonts w:ascii="Times New Roman" w:eastAsia="Times New Roman" w:hAnsi="Times New Roman" w:cs="Times New Roman"/>
+          <w:b/>
+          <w:bCs/>
+          <w:sz w:val="24"/>
+          <w:szCs w:val="24"/>
+        </w:rPr>
+        <w:t>For salary, the maximum is 940,000</w:t>
+      </w:r>
+      <w:r>
+        <w:rPr>
+          <w:rFonts w:ascii="Times New Roman" w:eastAsia="Times New Roman" w:hAnsi="Times New Roman" w:cs="Times New Roman"/>
+          <w:b/>
+          <w:bCs/>
+          <w:sz w:val="24"/>
+          <w:szCs w:val="24"/>
         </w:rPr>
         <w:t>.</w:t>
       </w:r>
@@ -567,11 +676,127 @@
       </w:rPr>
     </w:lvl>
   </w:abstractNum>
+  <w:abstractNum w:abstractNumId="2" w15:restartNumberingAfterBreak="0">
+    <w:nsid w:val="4CDD06A9"/>
+    <w:multiLevelType w:val="hybridMultilevel"/>
+    <w:tmpl w:val="6908E53A"/>
+    <w:lvl w:ilvl="0" w:tplc="04090001">
+      <w:start w:val="1"/>
+      <w:numFmt w:val="bullet"/>
+      <w:lvlText w:val=""/>
+      <w:lvlJc w:val="left"/>
+      <w:pPr>
+        <w:ind w:left="720" w:hanging="360"/>
+      </w:pPr>
+      <w:rPr>
+        <w:rFonts w:ascii="Symbol" w:hAnsi="Symbol" w:hint="default"/>
+      </w:rPr>
+    </w:lvl>
+    <w:lvl w:ilvl="1" w:tplc="04090003" w:tentative="1">
+      <w:start w:val="1"/>
+      <w:numFmt w:val="bullet"/>
+      <w:lvlText w:val="o"/>
+      <w:lvlJc w:val="left"/>
+      <w:pPr>
+        <w:ind w:left="1440" w:hanging="360"/>
+      </w:pPr>
+      <w:rPr>
+        <w:rFonts w:ascii="Courier New" w:hAnsi="Courier New" w:cs="Courier New" w:hint="default"/>
+      </w:rPr>
+    </w:lvl>
+    <w:lvl w:ilvl="2" w:tplc="04090005" w:tentative="1">
+      <w:start w:val="1"/>
+      <w:numFmt w:val="bullet"/>
+      <w:lvlText w:val=""/>
+      <w:lvlJc w:val="left"/>
+      <w:pPr>
+        <w:ind w:left="2160" w:hanging="360"/>
+      </w:pPr>
+      <w:rPr>
+        <w:rFonts w:ascii="Wingdings" w:hAnsi="Wingdings" w:hint="default"/>
+      </w:rPr>
+    </w:lvl>
+    <w:lvl w:ilvl="3" w:tplc="04090001" w:tentative="1">
+      <w:start w:val="1"/>
+      <w:numFmt w:val="bullet"/>
+      <w:lvlText w:val=""/>
+      <w:lvlJc w:val="left"/>
+      <w:pPr>
+        <w:ind w:left="2880" w:hanging="360"/>
+      </w:pPr>
+      <w:rPr>
+        <w:rFonts w:ascii="Symbol" w:hAnsi="Symbol" w:hint="default"/>
+      </w:rPr>
+    </w:lvl>
+    <w:lvl w:ilvl="4" w:tplc="04090003" w:tentative="1">
+      <w:start w:val="1"/>
+      <w:numFmt w:val="bullet"/>
+      <w:lvlText w:val="o"/>
+      <w:lvlJc w:val="left"/>
+      <w:pPr>
+        <w:ind w:left="3600" w:hanging="360"/>
+      </w:pPr>
+      <w:rPr>
+        <w:rFonts w:ascii="Courier New" w:hAnsi="Courier New" w:cs="Courier New" w:hint="default"/>
+      </w:rPr>
+    </w:lvl>
+    <w:lvl w:ilvl="5" w:tplc="04090005" w:tentative="1">
+      <w:start w:val="1"/>
+      <w:numFmt w:val="bullet"/>
+      <w:lvlText w:val=""/>
+      <w:lvlJc w:val="left"/>
+      <w:pPr>
+        <w:ind w:left="4320" w:hanging="360"/>
+      </w:pPr>
+      <w:rPr>
+        <w:rFonts w:ascii="Wingdings" w:hAnsi="Wingdings" w:hint="default"/>
+      </w:rPr>
+    </w:lvl>
+    <w:lvl w:ilvl="6" w:tplc="04090001" w:tentative="1">
+      <w:start w:val="1"/>
+      <w:numFmt w:val="bullet"/>
+      <w:lvlText w:val=""/>
+      <w:lvlJc w:val="left"/>
+      <w:pPr>
+        <w:ind w:left="5040" w:hanging="360"/>
+      </w:pPr>
+      <w:rPr>
+        <w:rFonts w:ascii="Symbol" w:hAnsi="Symbol" w:hint="default"/>
+      </w:rPr>
+    </w:lvl>
+    <w:lvl w:ilvl="7" w:tplc="04090003" w:tentative="1">
+      <w:start w:val="1"/>
+      <w:numFmt w:val="bullet"/>
+      <w:lvlText w:val="o"/>
+      <w:lvlJc w:val="left"/>
+      <w:pPr>
+        <w:ind w:left="5760" w:hanging="360"/>
+      </w:pPr>
+      <w:rPr>
+        <w:rFonts w:ascii="Courier New" w:hAnsi="Courier New" w:cs="Courier New" w:hint="default"/>
+      </w:rPr>
+    </w:lvl>
+    <w:lvl w:ilvl="8" w:tplc="04090005" w:tentative="1">
+      <w:start w:val="1"/>
+      <w:numFmt w:val="bullet"/>
+      <w:lvlText w:val=""/>
+      <w:lvlJc w:val="left"/>
+      <w:pPr>
+        <w:ind w:left="6480" w:hanging="360"/>
+      </w:pPr>
+      <w:rPr>
+        <w:rFonts w:ascii="Wingdings" w:hAnsi="Wingdings" w:hint="default"/>
+      </w:rPr>
+    </w:lvl>
+  </w:abstractNum>
   <w:num w:numId="1">
     <w:abstractNumId w:val="1"/>
   </w:num>
   <w:num w:numId="2">
     <w:abstractNumId w:val="0"/>
+  </w:num>
+  <w:num w:numId="3">
+    <w:abstractNumId w:val="2"/>
   </w:num>
 </w:numbering>
 </file>
@@ -1326,7 +1551,7 @@
 </file>
 
 <file path=customXml/itemProps1.xml><?xml version="1.0" encoding="utf-8"?>
-<ds:datastoreItem xmlns:ds="http://schemas.openxmlformats.org/officeDocument/2006/customXml" ds:itemID="{9FA4A21A-220E-4109-ADFA-B18AFFFB7B12}">
+<ds:datastoreItem xmlns:ds="http://schemas.openxmlformats.org/officeDocument/2006/customXml" ds:itemID="{0DBB813B-1708-43BE-BCB0-5018C587EE80}">
   <ds:schemaRefs>
     <ds:schemaRef ds:uri="http://schemas.openxmlformats.org/officeDocument/2006/bibliography"/>
   </ds:schemaRefs>
